--- a/OpenCL相关/opencl中的数组操作.docx
+++ b/OpenCL相关/opencl中的数组操作.docx
@@ -45,16 +45,7 @@
           <w:rFonts w:hint="eastAsia"/>
           <w:lang w:val="en-US" w:eastAsia="zh-CN"/>
         </w:rPr>
-        <w:t>函数将其映射</w:t>
-      </w:r>
-      <w:bookmarkStart w:id="0" w:name="_GoBack"/>
-      <w:bookmarkEnd w:id="0"/>
-      <w:r>
-        <w:rPr>
-          <w:rFonts w:hint="eastAsia"/>
-          <w:lang w:val="en-US" w:eastAsia="zh-CN"/>
-        </w:rPr>
-        <w:t>到主机上，或使用</w:t>
+        <w:t>函数将其映射到主机上，或使用</w:t>
       </w:r>
       <w:r>
         <w:rPr>
@@ -121,7 +112,9 @@
         </w:tblBorders>
         <w:tblLayout w:type="fixed"/>
         <w:tblCellMar>
+          <w:top w:w="0" w:type="dxa"/>
           <w:left w:w="108" w:type="dxa"/>
+          <w:bottom w:w="0" w:type="dxa"/>
           <w:right w:w="108" w:type="dxa"/>
         </w:tblCellMar>
       </w:tblPr>
@@ -140,7 +133,9 @@
           </w:tblBorders>
           <w:tblLayout w:type="fixed"/>
           <w:tblCellMar>
+            <w:top w:w="0" w:type="dxa"/>
             <w:left w:w="108" w:type="dxa"/>
+            <w:bottom w:w="0" w:type="dxa"/>
             <w:right w:w="108" w:type="dxa"/>
           </w:tblCellMar>
         </w:tblPrEx>
@@ -256,7 +251,9 @@
         </w:tblBorders>
         <w:tblLayout w:type="fixed"/>
         <w:tblCellMar>
+          <w:top w:w="0" w:type="dxa"/>
           <w:left w:w="108" w:type="dxa"/>
+          <w:bottom w:w="0" w:type="dxa"/>
           <w:right w:w="108" w:type="dxa"/>
         </w:tblCellMar>
       </w:tblPr>
@@ -275,7 +272,9 @@
           </w:tblBorders>
           <w:tblLayout w:type="fixed"/>
           <w:tblCellMar>
+            <w:top w:w="0" w:type="dxa"/>
             <w:left w:w="108" w:type="dxa"/>
+            <w:bottom w:w="0" w:type="dxa"/>
             <w:right w:w="108" w:type="dxa"/>
           </w:tblCellMar>
         </w:tblPrEx>
@@ -446,6 +445,7 @@
     <w:p>
       <w:pPr>
         <w:numPr>
+          <w:ilvl w:val="0"/>
           <w:numId w:val="0"/>
         </w:numPr>
         <w:ind w:firstLine="420" w:firstLineChars="0"/>
@@ -477,7 +477,9 @@
         </w:tblBorders>
         <w:tblLayout w:type="fixed"/>
         <w:tblCellMar>
+          <w:top w:w="0" w:type="dxa"/>
           <w:left w:w="108" w:type="dxa"/>
+          <w:bottom w:w="0" w:type="dxa"/>
           <w:right w:w="108" w:type="dxa"/>
         </w:tblCellMar>
       </w:tblPr>
@@ -496,7 +498,9 @@
           </w:tblBorders>
           <w:tblLayout w:type="fixed"/>
           <w:tblCellMar>
+            <w:top w:w="0" w:type="dxa"/>
             <w:left w:w="108" w:type="dxa"/>
+            <w:bottom w:w="0" w:type="dxa"/>
             <w:right w:w="108" w:type="dxa"/>
           </w:tblCellMar>
         </w:tblPrEx>
@@ -557,6 +561,7 @@
     <w:p>
       <w:pPr>
         <w:numPr>
+          <w:ilvl w:val="0"/>
           <w:numId w:val="0"/>
         </w:numPr>
         <w:ind w:firstLine="420" w:firstLineChars="0"/>
@@ -588,7 +593,9 @@
         </w:tblBorders>
         <w:tblLayout w:type="fixed"/>
         <w:tblCellMar>
+          <w:top w:w="0" w:type="dxa"/>
           <w:left w:w="108" w:type="dxa"/>
+          <w:bottom w:w="0" w:type="dxa"/>
           <w:right w:w="108" w:type="dxa"/>
         </w:tblCellMar>
       </w:tblPr>
@@ -607,7 +614,9 @@
           </w:tblBorders>
           <w:tblLayout w:type="fixed"/>
           <w:tblCellMar>
+            <w:top w:w="0" w:type="dxa"/>
             <w:left w:w="108" w:type="dxa"/>
+            <w:bottom w:w="0" w:type="dxa"/>
             <w:right w:w="108" w:type="dxa"/>
           </w:tblCellMar>
         </w:tblPrEx>
@@ -845,6 +854,7 @@
     <w:p>
       <w:pPr>
         <w:numPr>
+          <w:ilvl w:val="0"/>
           <w:numId w:val="0"/>
         </w:numPr>
         <w:ind w:firstLine="420" w:firstLineChars="0"/>
@@ -876,7 +886,9 @@
         </w:tblBorders>
         <w:tblLayout w:type="fixed"/>
         <w:tblCellMar>
+          <w:top w:w="0" w:type="dxa"/>
           <w:left w:w="108" w:type="dxa"/>
+          <w:bottom w:w="0" w:type="dxa"/>
           <w:right w:w="108" w:type="dxa"/>
         </w:tblCellMar>
       </w:tblPr>
@@ -895,7 +907,9 @@
           </w:tblBorders>
           <w:tblLayout w:type="fixed"/>
           <w:tblCellMar>
+            <w:top w:w="0" w:type="dxa"/>
             <w:left w:w="108" w:type="dxa"/>
+            <w:bottom w:w="0" w:type="dxa"/>
             <w:right w:w="108" w:type="dxa"/>
           </w:tblCellMar>
         </w:tblPrEx>
@@ -1503,6 +1517,7 @@
     <w:p>
       <w:pPr>
         <w:numPr>
+          <w:ilvl w:val="0"/>
           <w:numId w:val="0"/>
         </w:numPr>
         <w:ind w:firstLine="420" w:firstLineChars="0"/>
@@ -1534,7 +1549,9 @@
         </w:tblBorders>
         <w:tblLayout w:type="fixed"/>
         <w:tblCellMar>
+          <w:top w:w="0" w:type="dxa"/>
           <w:left w:w="108" w:type="dxa"/>
+          <w:bottom w:w="0" w:type="dxa"/>
           <w:right w:w="108" w:type="dxa"/>
         </w:tblCellMar>
       </w:tblPr>
@@ -1553,7 +1570,9 @@
           </w:tblBorders>
           <w:tblLayout w:type="fixed"/>
           <w:tblCellMar>
+            <w:top w:w="0" w:type="dxa"/>
             <w:left w:w="108" w:type="dxa"/>
+            <w:bottom w:w="0" w:type="dxa"/>
             <w:right w:w="108" w:type="dxa"/>
           </w:tblCellMar>
         </w:tblPrEx>
@@ -1732,7 +1751,9 @@
         </w:tblBorders>
         <w:tblLayout w:type="fixed"/>
         <w:tblCellMar>
+          <w:top w:w="0" w:type="dxa"/>
           <w:left w:w="108" w:type="dxa"/>
+          <w:bottom w:w="0" w:type="dxa"/>
           <w:right w:w="108" w:type="dxa"/>
         </w:tblCellMar>
       </w:tblPr>
@@ -1751,7 +1772,9 @@
           </w:tblBorders>
           <w:tblLayout w:type="fixed"/>
           <w:tblCellMar>
+            <w:top w:w="0" w:type="dxa"/>
             <w:left w:w="108" w:type="dxa"/>
+            <w:bottom w:w="0" w:type="dxa"/>
             <w:right w:w="108" w:type="dxa"/>
           </w:tblCellMar>
         </w:tblPrEx>
@@ -2620,6 +2643,8 @@
               </w:rPr>
               <w:t>;i++)</w:t>
             </w:r>
+            <w:bookmarkStart w:id="0" w:name="_GoBack"/>
+            <w:bookmarkEnd w:id="0"/>
           </w:p>
           <w:p>
             <w:pPr>
@@ -2804,6 +2829,7 @@
           <w:p>
             <w:pPr>
               <w:numPr>
+                <w:ilvl w:val="0"/>
                 <w:numId w:val="0"/>
               </w:numPr>
               <w:rPr>
@@ -2842,7 +2868,24 @@
                 <w:color w:val="000000"/>
                 <w:sz w:val="19"/>
               </w:rPr>
-              <w:t>*)output1);</w:t>
+              <w:t>*)output</w:t>
+            </w:r>
+            <w:r>
+              <w:rPr>
+                <w:rFonts w:hint="eastAsia" w:ascii="Consolas" w:hAnsi="Consolas" w:eastAsia="宋体"/>
+                <w:color w:val="000000"/>
+                <w:sz w:val="19"/>
+                <w:lang w:val="en-US" w:eastAsia="zh-CN"/>
+              </w:rPr>
+              <w:t>2</w:t>
+            </w:r>
+            <w:r>
+              <w:rPr>
+                <w:rFonts w:hint="eastAsia" w:ascii="Consolas" w:hAnsi="Consolas" w:eastAsia="Consolas"/>
+                <w:color w:val="000000"/>
+                <w:sz w:val="19"/>
+              </w:rPr>
+              <w:t>);</w:t>
             </w:r>
           </w:p>
         </w:tc>
@@ -2851,6 +2894,7 @@
     <w:p>
       <w:pPr>
         <w:numPr>
+          <w:ilvl w:val="0"/>
           <w:numId w:val="0"/>
         </w:numPr>
         <w:rPr>
@@ -2862,6 +2906,7 @@
     <w:p>
       <w:pPr>
         <w:numPr>
+          <w:ilvl w:val="0"/>
           <w:numId w:val="0"/>
         </w:numPr>
         <w:rPr>
@@ -6678,9 +6723,6 @@
       </w:tblBorders>
       <w:tblLayout w:type="fixed"/>
     </w:tblPr>
-    <w:tcPr>
-      <w:textDirection w:val="lrTb"/>
-    </w:tcPr>
   </w:style>
 </w:styles>
 </file>
@@ -6937,7 +6979,6 @@
     </a:fmtScheme>
   </a:themeElements>
   <a:objectDefaults/>
-  <a:extraClrSchemeLst/>
 </a:theme>
 </file>
 
